--- a/Documentação-Engenharia/Requisitos/Pesquisa.doc.docx
+++ b/Documentação-Engenharia/Requisitos/Pesquisa.doc.docx
@@ -23,7 +23,7 @@
       </w:r>
     </w:p>
     <w:p>
-      <w:hyperlink r:id="rId5" w:history="1">
+      <w:hyperlink r:id="rId6" w:history="1">
         <w:r>
           <w:rPr>
             <w:rStyle w:val="Hyperlink"/>
@@ -252,7 +252,7 @@
           <w:sz w:val="28"/>
         </w:rPr>
       </w:pPr>
-      <w:hyperlink r:id="rId6" w:history="1">
+      <w:hyperlink r:id="rId7" w:history="1">
         <w:r>
           <w:rPr>
             <w:rStyle w:val="Hyperlink"/>
@@ -387,7 +387,7 @@
         </w:rPr>
         <w:t xml:space="preserve"> é o Tablet para manobristas. O </w:t>
       </w:r>
-      <w:hyperlink r:id="rId7" w:history="1">
+      <w:hyperlink r:id="rId8" w:history="1">
         <w:r>
           <w:rPr>
             <w:rStyle w:val="Hyperlink"/>
@@ -441,8 +441,6 @@
           <w:szCs w:val="33"/>
         </w:rPr>
       </w:pPr>
-      <w:bookmarkStart w:id="0" w:name="_GoBack"/>
-      <w:bookmarkEnd w:id="0"/>
       <w:r>
         <w:rPr>
           <w:rFonts w:ascii="inherit" w:hAnsi="inherit" w:cs="Open Sans"/>
@@ -464,44 +462,1094 @@
         <w:spacing w:before="0" w:beforeAutospacing="0" w:after="150" w:afterAutospacing="0"/>
         <w:textAlignment w:val="baseline"/>
         <w:rPr>
+          <w:rFonts w:ascii="inherit" w:hAnsi="inherit" w:cs="Open Sans"/>
+          <w:color w:val="333333"/>
+          <w:sz w:val="23"/>
+          <w:szCs w:val="23"/>
+          <w:bdr w:val="none" w:sz="0" w:space="0" w:color="auto" w:frame="1"/>
+        </w:rPr>
+      </w:pPr>
+      <w:r>
+        <w:rPr>
+          <w:rFonts w:ascii="inherit" w:hAnsi="inherit" w:cs="Open Sans"/>
+          <w:color w:val="333333"/>
+          <w:sz w:val="23"/>
+          <w:szCs w:val="23"/>
+          <w:bdr w:val="none" w:sz="0" w:space="0" w:color="auto" w:frame="1"/>
+        </w:rPr>
+        <w:t xml:space="preserve">Presente em totens dos terminais de entrada e saída, o sistema de orientação por voz emite mensagens gravadas para os usuários em situações específicas, como no caso de cartão recusado, passagem liberada, retirada do ticket, aviso para que o usuário </w:t>
+      </w:r>
+      <w:proofErr w:type="gramStart"/>
+      <w:r>
+        <w:rPr>
+          <w:rFonts w:ascii="inherit" w:hAnsi="inherit" w:cs="Open Sans"/>
+          <w:color w:val="333333"/>
+          <w:sz w:val="23"/>
+          <w:szCs w:val="23"/>
+          <w:bdr w:val="none" w:sz="0" w:space="0" w:color="auto" w:frame="1"/>
+        </w:rPr>
+        <w:t>dirija-se</w:t>
+      </w:r>
+      <w:proofErr w:type="gramEnd"/>
+      <w:r>
+        <w:rPr>
+          <w:rFonts w:ascii="inherit" w:hAnsi="inherit" w:cs="Open Sans"/>
+          <w:color w:val="333333"/>
+          <w:sz w:val="23"/>
+          <w:szCs w:val="23"/>
+          <w:bdr w:val="none" w:sz="0" w:space="0" w:color="auto" w:frame="1"/>
+        </w:rPr>
+        <w:t xml:space="preserve"> ao caixa mais próximo, para que use cinto de segurança, etc. Além disso, o sistema dá suporte ao marketing, no sentido de emitir saudações relacionadas a épocas do ano: natal, páscoa, dia das mães, entre outras.</w:t>
+      </w:r>
+    </w:p>
+    <w:p>
+      <w:pPr>
+        <w:pStyle w:val="NormalWeb"/>
+        <w:shd w:val="clear" w:color="auto" w:fill="FFFFFF"/>
+        <w:spacing w:before="0" w:beforeAutospacing="0" w:after="150" w:afterAutospacing="0"/>
+        <w:textAlignment w:val="baseline"/>
+        <w:rPr>
           <w:rFonts w:ascii="Open Sans" w:hAnsi="Open Sans" w:cs="Open Sans"/>
           <w:color w:val="333333"/>
           <w:sz w:val="23"/>
           <w:szCs w:val="23"/>
         </w:rPr>
       </w:pPr>
-      <w:r>
-        <w:rPr>
-          <w:rFonts w:ascii="inherit" w:hAnsi="inherit" w:cs="Open Sans"/>
+    </w:p>
+    <w:p>
+      <w:hyperlink r:id="rId9" w:history="1">
+        <w:r>
+          <w:rPr>
+            <w:rStyle w:val="Hyperlink"/>
+          </w:rPr>
+          <w:t>http://www.simpark.com.br/v1/gestao-de-estacionamentos/?gclid=EAIaIQobChMIxLTdtsaS6AIVmITICh2giA05EAAYAiAAEgIYgfD_BwE</w:t>
+        </w:r>
+      </w:hyperlink>
+    </w:p>
+    <w:p/>
+    <w:p>
+      <w:pPr>
+        <w:shd w:val="clear" w:color="auto" w:fill="FFFFFF"/>
+        <w:spacing w:after="0" w:line="240" w:lineRule="auto"/>
+        <w:textAlignment w:val="baseline"/>
+        <w:rPr>
+          <w:rFonts w:ascii="Open Sans" w:eastAsia="Times New Roman" w:hAnsi="Open Sans" w:cs="Open Sans"/>
+          <w:color w:val="000000"/>
+          <w:sz w:val="23"/>
+          <w:szCs w:val="23"/>
+          <w:lang w:eastAsia="pt-BR"/>
+        </w:rPr>
+      </w:pPr>
+      <w:r>
+        <w:rPr>
+          <w:rFonts w:ascii="Open Sans" w:eastAsia="Times New Roman" w:hAnsi="Open Sans" w:cs="Open Sans"/>
+          <w:color w:val="000000"/>
+          <w:sz w:val="23"/>
+          <w:szCs w:val="23"/>
+          <w:lang w:eastAsia="pt-BR"/>
+        </w:rPr>
+        <w:t>Com a </w:t>
+      </w:r>
+      <w:proofErr w:type="spellStart"/>
+      <w:r>
+        <w:rPr>
+          <w:rFonts w:ascii="inherit" w:eastAsia="Times New Roman" w:hAnsi="inherit" w:cs="Open Sans"/>
+          <w:b/>
+          <w:bCs/>
+          <w:color w:val="008300"/>
+          <w:sz w:val="23"/>
+          <w:szCs w:val="23"/>
+          <w:bdr w:val="none" w:sz="0" w:space="0" w:color="auto" w:frame="1"/>
+          <w:lang w:eastAsia="pt-BR"/>
+        </w:rPr>
+        <w:t>SimPark</w:t>
+      </w:r>
+      <w:proofErr w:type="spellEnd"/>
+      <w:r>
+        <w:rPr>
+          <w:rFonts w:ascii="Open Sans" w:eastAsia="Times New Roman" w:hAnsi="Open Sans" w:cs="Open Sans"/>
+          <w:color w:val="000000"/>
+          <w:sz w:val="23"/>
+          <w:szCs w:val="23"/>
+          <w:lang w:eastAsia="pt-BR"/>
+        </w:rPr>
+        <w:t>, sua empresa, seu empreendimento ou administração pode contar com:</w:t>
+      </w:r>
+    </w:p>
+    <w:p>
+      <w:pPr>
+        <w:numPr>
+          <w:ilvl w:val="0"/>
+          <w:numId w:val="1"/>
+        </w:numPr>
+        <w:shd w:val="clear" w:color="auto" w:fill="FFFFFF"/>
+        <w:spacing w:after="0" w:line="240" w:lineRule="auto"/>
+        <w:ind w:left="345" w:firstLine="0"/>
+        <w:textAlignment w:val="baseline"/>
+        <w:rPr>
+          <w:rFonts w:ascii="Open Sans" w:eastAsia="Times New Roman" w:hAnsi="Open Sans" w:cs="Open Sans"/>
+          <w:color w:val="000000"/>
+          <w:sz w:val="23"/>
+          <w:szCs w:val="23"/>
+          <w:lang w:eastAsia="pt-BR"/>
+        </w:rPr>
+      </w:pPr>
+      <w:r>
+        <w:rPr>
+          <w:rFonts w:ascii="Open Sans" w:eastAsia="Times New Roman" w:hAnsi="Open Sans" w:cs="Open Sans"/>
+          <w:color w:val="000000"/>
+          <w:sz w:val="23"/>
+          <w:szCs w:val="23"/>
+          <w:lang w:eastAsia="pt-BR"/>
+        </w:rPr>
+        <w:t>Otimização do serviço de estacionamento, com projetos operacionais diferenciados e customizados;</w:t>
+      </w:r>
+    </w:p>
+    <w:p>
+      <w:pPr>
+        <w:numPr>
+          <w:ilvl w:val="0"/>
+          <w:numId w:val="1"/>
+        </w:numPr>
+        <w:shd w:val="clear" w:color="auto" w:fill="FFFFFF"/>
+        <w:spacing w:after="0" w:line="240" w:lineRule="auto"/>
+        <w:ind w:left="345" w:firstLine="0"/>
+        <w:textAlignment w:val="baseline"/>
+        <w:rPr>
+          <w:rFonts w:ascii="Open Sans" w:eastAsia="Times New Roman" w:hAnsi="Open Sans" w:cs="Open Sans"/>
+          <w:color w:val="000000"/>
+          <w:sz w:val="23"/>
+          <w:szCs w:val="23"/>
+          <w:lang w:eastAsia="pt-BR"/>
+        </w:rPr>
+      </w:pPr>
+      <w:r>
+        <w:rPr>
+          <w:rFonts w:ascii="Open Sans" w:eastAsia="Times New Roman" w:hAnsi="Open Sans" w:cs="Open Sans"/>
+          <w:color w:val="000000"/>
+          <w:sz w:val="23"/>
+          <w:szCs w:val="23"/>
+          <w:lang w:eastAsia="pt-BR"/>
+        </w:rPr>
+        <w:t>Auditoria Interna própria, com objetivo de identificar e coibir possíveis evasões de receita, gerando melhorias operacionais para empreendimentos;</w:t>
+      </w:r>
+    </w:p>
+    <w:p>
+      <w:pPr>
+        <w:numPr>
+          <w:ilvl w:val="0"/>
+          <w:numId w:val="1"/>
+        </w:numPr>
+        <w:shd w:val="clear" w:color="auto" w:fill="FFFFFF"/>
+        <w:spacing w:after="0" w:line="240" w:lineRule="auto"/>
+        <w:ind w:left="345" w:firstLine="0"/>
+        <w:textAlignment w:val="baseline"/>
+        <w:rPr>
+          <w:rFonts w:ascii="Open Sans" w:eastAsia="Times New Roman" w:hAnsi="Open Sans" w:cs="Open Sans"/>
+          <w:color w:val="000000"/>
+          <w:sz w:val="23"/>
+          <w:szCs w:val="23"/>
+          <w:lang w:eastAsia="pt-BR"/>
+        </w:rPr>
+      </w:pPr>
+      <w:r>
+        <w:rPr>
+          <w:rFonts w:ascii="Open Sans" w:eastAsia="Times New Roman" w:hAnsi="Open Sans" w:cs="Open Sans"/>
+          <w:color w:val="000000"/>
+          <w:sz w:val="23"/>
+          <w:szCs w:val="23"/>
+          <w:lang w:eastAsia="pt-BR"/>
+        </w:rPr>
+        <w:t>Atendimento qualificado, com benefícios e serviços agregados que conquistam a preferência dos usuários;</w:t>
+      </w:r>
+    </w:p>
+    <w:p>
+      <w:pPr>
+        <w:numPr>
+          <w:ilvl w:val="0"/>
+          <w:numId w:val="1"/>
+        </w:numPr>
+        <w:shd w:val="clear" w:color="auto" w:fill="FFFFFF"/>
+        <w:spacing w:after="0" w:line="240" w:lineRule="auto"/>
+        <w:ind w:left="345" w:firstLine="0"/>
+        <w:textAlignment w:val="baseline"/>
+        <w:rPr>
+          <w:rFonts w:ascii="Open Sans" w:eastAsia="Times New Roman" w:hAnsi="Open Sans" w:cs="Open Sans"/>
+          <w:color w:val="000000"/>
+          <w:sz w:val="23"/>
+          <w:szCs w:val="23"/>
+          <w:lang w:eastAsia="pt-BR"/>
+        </w:rPr>
+      </w:pPr>
+      <w:r>
+        <w:rPr>
+          <w:rFonts w:ascii="Open Sans" w:eastAsia="Times New Roman" w:hAnsi="Open Sans" w:cs="Open Sans"/>
+          <w:color w:val="000000"/>
+          <w:sz w:val="23"/>
+          <w:szCs w:val="23"/>
+          <w:lang w:eastAsia="pt-BR"/>
+        </w:rPr>
+        <w:t>Tecnologia de vanguarda, com know-how dos mais diversos e sofisticados equipamentos de controle de acesso e gestão online de dados;</w:t>
+      </w:r>
+    </w:p>
+    <w:p>
+      <w:pPr>
+        <w:numPr>
+          <w:ilvl w:val="0"/>
+          <w:numId w:val="1"/>
+        </w:numPr>
+        <w:shd w:val="clear" w:color="auto" w:fill="FFFFFF"/>
+        <w:spacing w:after="0" w:line="240" w:lineRule="auto"/>
+        <w:ind w:left="345" w:firstLine="0"/>
+        <w:textAlignment w:val="baseline"/>
+        <w:rPr>
+          <w:rFonts w:ascii="Open Sans" w:eastAsia="Times New Roman" w:hAnsi="Open Sans" w:cs="Open Sans"/>
+          <w:color w:val="000000"/>
+          <w:sz w:val="23"/>
+          <w:szCs w:val="23"/>
+          <w:lang w:eastAsia="pt-BR"/>
+        </w:rPr>
+      </w:pPr>
+      <w:r>
+        <w:rPr>
+          <w:rFonts w:ascii="Open Sans" w:eastAsia="Times New Roman" w:hAnsi="Open Sans" w:cs="Open Sans"/>
+          <w:color w:val="000000"/>
+          <w:sz w:val="23"/>
+          <w:szCs w:val="23"/>
+          <w:lang w:eastAsia="pt-BR"/>
+        </w:rPr>
+        <w:t>Maior e mais abrangente apólice de seguro do setor, única a oferecer cobertura para danos morais;</w:t>
+      </w:r>
+    </w:p>
+    <w:p>
+      <w:pPr>
+        <w:numPr>
+          <w:ilvl w:val="0"/>
+          <w:numId w:val="1"/>
+        </w:numPr>
+        <w:shd w:val="clear" w:color="auto" w:fill="FFFFFF"/>
+        <w:spacing w:after="0" w:line="240" w:lineRule="auto"/>
+        <w:ind w:left="345" w:firstLine="0"/>
+        <w:textAlignment w:val="baseline"/>
+        <w:rPr>
+          <w:rFonts w:ascii="Open Sans" w:eastAsia="Times New Roman" w:hAnsi="Open Sans" w:cs="Open Sans"/>
+          <w:color w:val="000000"/>
+          <w:sz w:val="23"/>
+          <w:szCs w:val="23"/>
+          <w:lang w:eastAsia="pt-BR"/>
+        </w:rPr>
+      </w:pPr>
+      <w:proofErr w:type="gramStart"/>
+      <w:r>
+        <w:rPr>
+          <w:rFonts w:ascii="Open Sans" w:eastAsia="Times New Roman" w:hAnsi="Open Sans" w:cs="Open Sans"/>
+          <w:color w:val="000000"/>
+          <w:sz w:val="23"/>
+          <w:szCs w:val="23"/>
+          <w:lang w:eastAsia="pt-BR"/>
+        </w:rPr>
+        <w:t>Recepção  VIP</w:t>
+      </w:r>
+      <w:proofErr w:type="gramEnd"/>
+      <w:r>
+        <w:rPr>
+          <w:rFonts w:ascii="Open Sans" w:eastAsia="Times New Roman" w:hAnsi="Open Sans" w:cs="Open Sans"/>
+          <w:color w:val="000000"/>
+          <w:sz w:val="23"/>
+          <w:szCs w:val="23"/>
+          <w:lang w:eastAsia="pt-BR"/>
+        </w:rPr>
+        <w:t>,  com  espaços  agradáveis  e  modernos  com  ambiente climatizado, TV e café.</w:t>
+      </w:r>
+    </w:p>
+    <w:p>
+      <w:pPr>
+        <w:numPr>
+          <w:ilvl w:val="0"/>
+          <w:numId w:val="1"/>
+        </w:numPr>
+        <w:shd w:val="clear" w:color="auto" w:fill="FFFFFF"/>
+        <w:spacing w:after="0" w:line="240" w:lineRule="auto"/>
+        <w:ind w:left="345" w:firstLine="0"/>
+        <w:textAlignment w:val="baseline"/>
+        <w:rPr>
+          <w:rFonts w:ascii="Open Sans" w:eastAsia="Times New Roman" w:hAnsi="Open Sans" w:cs="Open Sans"/>
+          <w:color w:val="000000"/>
+          <w:sz w:val="23"/>
+          <w:szCs w:val="23"/>
+          <w:lang w:eastAsia="pt-BR"/>
+        </w:rPr>
+      </w:pPr>
+      <w:r>
+        <w:rPr>
+          <w:rFonts w:ascii="Open Sans" w:eastAsia="Times New Roman" w:hAnsi="Open Sans" w:cs="Open Sans"/>
+          <w:color w:val="000000"/>
+          <w:sz w:val="23"/>
+          <w:szCs w:val="23"/>
+          <w:lang w:eastAsia="pt-BR"/>
+        </w:rPr>
+        <w:t>Terceirização de Estacionamento</w:t>
+      </w:r>
+    </w:p>
+    <w:p>
+      <w:pPr>
+        <w:pStyle w:val="ListParagraph"/>
+        <w:numPr>
+          <w:ilvl w:val="0"/>
+          <w:numId w:val="1"/>
+        </w:numPr>
+        <w:shd w:val="clear" w:color="auto" w:fill="FCFCFC"/>
+        <w:spacing w:before="204" w:after="204" w:line="240" w:lineRule="auto"/>
+        <w:textAlignment w:val="baseline"/>
+        <w:rPr>
+          <w:rFonts w:ascii="Open Sans" w:eastAsia="Times New Roman" w:hAnsi="Open Sans" w:cs="Open Sans"/>
+          <w:color w:val="000000"/>
+          <w:sz w:val="23"/>
+          <w:szCs w:val="23"/>
+          <w:lang w:eastAsia="pt-BR"/>
+        </w:rPr>
+      </w:pPr>
+      <w:r>
+        <w:rPr>
+          <w:rFonts w:ascii="Open Sans" w:eastAsia="Times New Roman" w:hAnsi="Open Sans" w:cs="Open Sans"/>
+          <w:color w:val="000000"/>
+          <w:sz w:val="23"/>
+          <w:szCs w:val="23"/>
+          <w:lang w:eastAsia="pt-BR"/>
+        </w:rPr>
+        <w:t>Controle de acesso informatizado e automatizado;</w:t>
+      </w:r>
+    </w:p>
+    <w:p>
+      <w:pPr>
+        <w:pStyle w:val="ListParagraph"/>
+        <w:numPr>
+          <w:ilvl w:val="0"/>
+          <w:numId w:val="1"/>
+        </w:numPr>
+        <w:shd w:val="clear" w:color="auto" w:fill="FCFCFC"/>
+        <w:spacing w:before="204" w:after="204" w:line="240" w:lineRule="auto"/>
+        <w:textAlignment w:val="baseline"/>
+        <w:rPr>
+          <w:rFonts w:ascii="Open Sans" w:eastAsia="Times New Roman" w:hAnsi="Open Sans" w:cs="Open Sans"/>
+          <w:color w:val="000000"/>
+          <w:sz w:val="23"/>
+          <w:szCs w:val="23"/>
+          <w:lang w:eastAsia="pt-BR"/>
+        </w:rPr>
+      </w:pPr>
+      <w:r>
+        <w:rPr>
+          <w:rFonts w:ascii="Open Sans" w:eastAsia="Times New Roman" w:hAnsi="Open Sans" w:cs="Open Sans"/>
+          <w:color w:val="000000"/>
+          <w:sz w:val="23"/>
+          <w:szCs w:val="23"/>
+          <w:lang w:eastAsia="pt-BR"/>
+        </w:rPr>
+        <w:t>• Estações de pagamento automatizadas;</w:t>
+      </w:r>
+    </w:p>
+    <w:p>
+      <w:pPr>
+        <w:pStyle w:val="ListParagraph"/>
+        <w:numPr>
+          <w:ilvl w:val="0"/>
+          <w:numId w:val="1"/>
+        </w:numPr>
+        <w:shd w:val="clear" w:color="auto" w:fill="FCFCFC"/>
+        <w:spacing w:before="204" w:after="204" w:line="240" w:lineRule="auto"/>
+        <w:textAlignment w:val="baseline"/>
+        <w:rPr>
+          <w:rFonts w:ascii="Open Sans" w:eastAsia="Times New Roman" w:hAnsi="Open Sans" w:cs="Open Sans"/>
+          <w:color w:val="000000"/>
+          <w:sz w:val="23"/>
+          <w:szCs w:val="23"/>
+          <w:lang w:eastAsia="pt-BR"/>
+        </w:rPr>
+      </w:pPr>
+      <w:r>
+        <w:rPr>
+          <w:rFonts w:ascii="Open Sans" w:eastAsia="Times New Roman" w:hAnsi="Open Sans" w:cs="Open Sans"/>
+          <w:color w:val="000000"/>
+          <w:sz w:val="23"/>
+          <w:szCs w:val="23"/>
+          <w:lang w:eastAsia="pt-BR"/>
+        </w:rPr>
+        <w:t>• Segurança e controle de acesso de pedestres ao estacionamento;</w:t>
+      </w:r>
+    </w:p>
+    <w:p>
+      <w:pPr>
+        <w:pStyle w:val="ListParagraph"/>
+        <w:numPr>
+          <w:ilvl w:val="0"/>
+          <w:numId w:val="1"/>
+        </w:numPr>
+        <w:shd w:val="clear" w:color="auto" w:fill="FCFCFC"/>
+        <w:spacing w:before="204" w:after="204" w:line="240" w:lineRule="auto"/>
+        <w:textAlignment w:val="baseline"/>
+        <w:rPr>
+          <w:rFonts w:ascii="Open Sans" w:eastAsia="Times New Roman" w:hAnsi="Open Sans" w:cs="Open Sans"/>
+          <w:color w:val="000000"/>
+          <w:sz w:val="23"/>
+          <w:szCs w:val="23"/>
+          <w:lang w:eastAsia="pt-BR"/>
+        </w:rPr>
+      </w:pPr>
+      <w:r>
+        <w:rPr>
+          <w:rFonts w:ascii="Open Sans" w:eastAsia="Times New Roman" w:hAnsi="Open Sans" w:cs="Open Sans"/>
+          <w:color w:val="000000"/>
+          <w:sz w:val="23"/>
+          <w:szCs w:val="23"/>
+          <w:lang w:eastAsia="pt-BR"/>
+        </w:rPr>
+        <w:t>• Monitoramento 24 horas;</w:t>
+      </w:r>
+    </w:p>
+    <w:p>
+      <w:pPr>
+        <w:pStyle w:val="ListParagraph"/>
+        <w:numPr>
+          <w:ilvl w:val="0"/>
+          <w:numId w:val="1"/>
+        </w:numPr>
+        <w:shd w:val="clear" w:color="auto" w:fill="FCFCFC"/>
+        <w:spacing w:before="204" w:after="204" w:line="240" w:lineRule="auto"/>
+        <w:textAlignment w:val="baseline"/>
+        <w:rPr>
+          <w:rFonts w:ascii="Open Sans" w:eastAsia="Times New Roman" w:hAnsi="Open Sans" w:cs="Open Sans"/>
+          <w:color w:val="000000"/>
+          <w:sz w:val="23"/>
+          <w:szCs w:val="23"/>
+          <w:lang w:eastAsia="pt-BR"/>
+        </w:rPr>
+      </w:pPr>
+      <w:r>
+        <w:rPr>
+          <w:rFonts w:ascii="Open Sans" w:eastAsia="Times New Roman" w:hAnsi="Open Sans" w:cs="Open Sans"/>
+          <w:color w:val="000000"/>
+          <w:sz w:val="23"/>
+          <w:szCs w:val="23"/>
+          <w:lang w:eastAsia="pt-BR"/>
+        </w:rPr>
+        <w:t>• Sistemas gerenciadores de dados operacionais, financeiros e estatísticos.</w:t>
+      </w:r>
+    </w:p>
+    <w:p>
+      <w:pPr>
+        <w:pStyle w:val="ListParagraph"/>
+        <w:shd w:val="clear" w:color="auto" w:fill="FCFCFC"/>
+        <w:spacing w:before="204" w:after="204" w:line="240" w:lineRule="auto"/>
+        <w:textAlignment w:val="baseline"/>
+        <w:rPr>
+          <w:rFonts w:ascii="Open Sans" w:eastAsia="Times New Roman" w:hAnsi="Open Sans" w:cs="Open Sans"/>
+          <w:color w:val="000000"/>
+          <w:sz w:val="23"/>
+          <w:szCs w:val="23"/>
+          <w:lang w:eastAsia="pt-BR"/>
+        </w:rPr>
+      </w:pPr>
+    </w:p>
+    <w:p>
+      <w:pPr>
+        <w:pStyle w:val="ListParagraph"/>
+        <w:shd w:val="clear" w:color="auto" w:fill="FCFCFC"/>
+        <w:spacing w:before="204" w:after="204" w:line="240" w:lineRule="auto"/>
+        <w:textAlignment w:val="baseline"/>
+        <w:rPr>
+          <w:rFonts w:ascii="Open Sans" w:eastAsia="Times New Roman" w:hAnsi="Open Sans" w:cs="Open Sans"/>
+          <w:color w:val="000000"/>
+          <w:sz w:val="23"/>
+          <w:szCs w:val="23"/>
+          <w:lang w:eastAsia="pt-BR"/>
+        </w:rPr>
+      </w:pPr>
+    </w:p>
+    <w:p>
+      <w:pPr>
+        <w:pStyle w:val="ListParagraph"/>
+        <w:shd w:val="clear" w:color="auto" w:fill="FCFCFC"/>
+        <w:spacing w:before="204" w:after="204" w:line="240" w:lineRule="auto"/>
+        <w:textAlignment w:val="baseline"/>
+      </w:pPr>
+      <w:hyperlink r:id="rId10" w:history="1">
+        <w:r>
+          <w:rPr>
+            <w:rStyle w:val="Hyperlink"/>
+          </w:rPr>
+          <w:t>https://www.gftecnologia.com.br/informacoes/42-automacao-de-estacionamento-completo-kit-1.html?gclid=EAIaIQobChMIxLTdtsaS6AIVmITICh2giA05EAAYBCAAEgJBT_D_BwE</w:t>
+        </w:r>
+      </w:hyperlink>
+    </w:p>
+    <w:p>
+      <w:pPr>
+        <w:pStyle w:val="ListParagraph"/>
+        <w:shd w:val="clear" w:color="auto" w:fill="FCFCFC"/>
+        <w:spacing w:before="204" w:after="204" w:line="240" w:lineRule="auto"/>
+        <w:textAlignment w:val="baseline"/>
+        <w:rPr>
+          <w:rFonts w:ascii="Open Sans" w:eastAsia="Times New Roman" w:hAnsi="Open Sans" w:cs="Open Sans"/>
+          <w:color w:val="000000"/>
+          <w:sz w:val="23"/>
+          <w:szCs w:val="23"/>
+          <w:lang w:eastAsia="pt-BR"/>
+        </w:rPr>
+      </w:pPr>
+    </w:p>
+    <w:p>
+      <w:pPr>
+        <w:pStyle w:val="ListParagraph"/>
+        <w:shd w:val="clear" w:color="auto" w:fill="FCFCFC"/>
+        <w:spacing w:before="204" w:after="204" w:line="240" w:lineRule="auto"/>
+        <w:textAlignment w:val="baseline"/>
+        <w:rPr>
+          <w:rFonts w:ascii="Century Gothic" w:hAnsi="Century Gothic"/>
+          <w:color w:val="061D34"/>
+          <w:sz w:val="27"/>
+          <w:szCs w:val="27"/>
+          <w:shd w:val="clear" w:color="auto" w:fill="FFFFFF"/>
+        </w:rPr>
+      </w:pPr>
+      <w:r>
+        <w:rPr>
+          <w:rFonts w:ascii="Century Gothic" w:hAnsi="Century Gothic"/>
+          <w:color w:val="061D34"/>
+          <w:sz w:val="27"/>
+          <w:szCs w:val="27"/>
+          <w:shd w:val="clear" w:color="auto" w:fill="FFFFFF"/>
+        </w:rPr>
+        <w:t xml:space="preserve">O Projeto básico é composto por 1 Totem de Entrada, 1 Cancela Automática na entrada, 2 laços indutivos, 1 </w:t>
+      </w:r>
+      <w:r>
+        <w:rPr>
+          <w:rFonts w:ascii="Century Gothic" w:hAnsi="Century Gothic"/>
+          <w:color w:val="061D34"/>
+          <w:sz w:val="27"/>
+          <w:szCs w:val="27"/>
+          <w:shd w:val="clear" w:color="auto" w:fill="FFFFFF"/>
+        </w:rPr>
+        <w:lastRenderedPageBreak/>
+        <w:t xml:space="preserve">Totem de </w:t>
+      </w:r>
+      <w:proofErr w:type="gramStart"/>
+      <w:r>
+        <w:rPr>
+          <w:rFonts w:ascii="Century Gothic" w:hAnsi="Century Gothic"/>
+          <w:color w:val="061D34"/>
+          <w:sz w:val="27"/>
+          <w:szCs w:val="27"/>
+          <w:shd w:val="clear" w:color="auto" w:fill="FFFFFF"/>
+        </w:rPr>
+        <w:t>Saída ,</w:t>
+      </w:r>
+      <w:proofErr w:type="gramEnd"/>
+      <w:r>
+        <w:rPr>
+          <w:rFonts w:ascii="Century Gothic" w:hAnsi="Century Gothic"/>
+          <w:color w:val="061D34"/>
+          <w:sz w:val="27"/>
+          <w:szCs w:val="27"/>
+          <w:shd w:val="clear" w:color="auto" w:fill="FFFFFF"/>
+        </w:rPr>
+        <w:t xml:space="preserve"> 1 cancela automática na saída com 1 laço indutivo na saída.</w:t>
+      </w:r>
+    </w:p>
+    <w:p>
+      <w:pPr>
+        <w:shd w:val="clear" w:color="auto" w:fill="FFFFFF"/>
+        <w:spacing w:after="240" w:line="450" w:lineRule="atLeast"/>
+        <w:textAlignment w:val="baseline"/>
+        <w:rPr>
+          <w:rFonts w:ascii="Century Gothic" w:eastAsia="Times New Roman" w:hAnsi="Century Gothic" w:cs="Times New Roman"/>
+          <w:color w:val="061D34"/>
+          <w:sz w:val="27"/>
+          <w:szCs w:val="27"/>
+          <w:lang w:eastAsia="pt-BR"/>
+        </w:rPr>
+      </w:pPr>
+      <w:r>
+        <w:rPr>
+          <w:rFonts w:ascii="Century Gothic" w:eastAsia="Times New Roman" w:hAnsi="Century Gothic" w:cs="Times New Roman"/>
+          <w:color w:val="061D34"/>
+          <w:sz w:val="27"/>
+          <w:szCs w:val="27"/>
+          <w:lang w:eastAsia="pt-BR"/>
+        </w:rPr>
+        <w:t>Itens Básicos de um projeto de automação para estacionamento:</w:t>
+      </w:r>
+    </w:p>
+    <w:p>
+      <w:pPr>
+        <w:shd w:val="clear" w:color="auto" w:fill="FFFFFF"/>
+        <w:spacing w:after="240" w:line="450" w:lineRule="atLeast"/>
+        <w:textAlignment w:val="baseline"/>
+        <w:rPr>
+          <w:rFonts w:ascii="Century Gothic" w:eastAsia="Times New Roman" w:hAnsi="Century Gothic" w:cs="Times New Roman"/>
+          <w:color w:val="061D34"/>
+          <w:sz w:val="27"/>
+          <w:szCs w:val="27"/>
+          <w:lang w:eastAsia="pt-BR"/>
+        </w:rPr>
+      </w:pPr>
+      <w:r>
+        <w:rPr>
+          <w:rFonts w:ascii="Century Gothic" w:eastAsia="Times New Roman" w:hAnsi="Century Gothic" w:cs="Times New Roman"/>
+          <w:color w:val="061D34"/>
+          <w:sz w:val="27"/>
+          <w:szCs w:val="27"/>
+          <w:lang w:eastAsia="pt-BR"/>
+        </w:rPr>
+        <w:t>(Aproximadamente 200 Carro / Hora (precisa de mais, veja o KIT2)</w:t>
+      </w:r>
+    </w:p>
+    <w:p>
+      <w:pPr>
+        <w:shd w:val="clear" w:color="auto" w:fill="FFFFFF"/>
+        <w:spacing w:after="240" w:line="450" w:lineRule="atLeast"/>
+        <w:textAlignment w:val="baseline"/>
+        <w:rPr>
+          <w:rFonts w:ascii="Century Gothic" w:eastAsia="Times New Roman" w:hAnsi="Century Gothic" w:cs="Times New Roman"/>
+          <w:color w:val="061D34"/>
+          <w:sz w:val="27"/>
+          <w:szCs w:val="27"/>
+          <w:lang w:eastAsia="pt-BR"/>
+        </w:rPr>
+      </w:pPr>
+      <w:r>
+        <w:rPr>
+          <w:rFonts w:ascii="Century Gothic" w:eastAsia="Times New Roman" w:hAnsi="Century Gothic" w:cs="Times New Roman"/>
+          <w:color w:val="061D34"/>
+          <w:sz w:val="27"/>
+          <w:szCs w:val="27"/>
+          <w:lang w:eastAsia="pt-BR"/>
+        </w:rPr>
+        <w:t>2    CANCELA AUTOMÁTICA 3,0 METROS</w:t>
+      </w:r>
+      <w:r>
+        <w:rPr>
+          <w:rFonts w:ascii="Century Gothic" w:eastAsia="Times New Roman" w:hAnsi="Century Gothic" w:cs="Times New Roman"/>
+          <w:color w:val="061D34"/>
+          <w:sz w:val="27"/>
+          <w:szCs w:val="27"/>
+          <w:lang w:eastAsia="pt-BR"/>
+        </w:rPr>
+        <w:br/>
+        <w:t>1    SOFTWARE PARA CONTROLE DE ESTACIONAMENTO</w:t>
+      </w:r>
+      <w:r>
+        <w:rPr>
+          <w:rFonts w:ascii="Century Gothic" w:eastAsia="Times New Roman" w:hAnsi="Century Gothic" w:cs="Times New Roman"/>
+          <w:color w:val="061D34"/>
+          <w:sz w:val="27"/>
+          <w:szCs w:val="27"/>
+          <w:lang w:eastAsia="pt-BR"/>
+        </w:rPr>
+        <w:br/>
+        <w:t>1    DETECTOR MASSA METALICA 2 CANAL</w:t>
+      </w:r>
+      <w:r>
+        <w:rPr>
+          <w:rFonts w:ascii="Century Gothic" w:eastAsia="Times New Roman" w:hAnsi="Century Gothic" w:cs="Times New Roman"/>
+          <w:color w:val="061D34"/>
+          <w:sz w:val="27"/>
+          <w:szCs w:val="27"/>
+          <w:lang w:eastAsia="pt-BR"/>
+        </w:rPr>
+        <w:br/>
+        <w:t>2    LAÇO INDUTIVO 2 X 1 X 2</w:t>
+      </w:r>
+      <w:r>
+        <w:rPr>
+          <w:rFonts w:ascii="Century Gothic" w:eastAsia="Times New Roman" w:hAnsi="Century Gothic" w:cs="Times New Roman"/>
+          <w:color w:val="061D34"/>
+          <w:sz w:val="27"/>
+          <w:szCs w:val="27"/>
+          <w:lang w:eastAsia="pt-BR"/>
+        </w:rPr>
+        <w:br/>
+        <w:t>1    DETECTOR MASSA METALICA 1 CANAL</w:t>
+      </w:r>
+      <w:r>
+        <w:rPr>
+          <w:rFonts w:ascii="Century Gothic" w:eastAsia="Times New Roman" w:hAnsi="Century Gothic" w:cs="Times New Roman"/>
+          <w:color w:val="061D34"/>
+          <w:sz w:val="27"/>
+          <w:szCs w:val="27"/>
+          <w:lang w:eastAsia="pt-BR"/>
+        </w:rPr>
+        <w:br/>
+        <w:t>1    FILTRO DE LINHA</w:t>
+      </w:r>
+      <w:r>
+        <w:rPr>
+          <w:rFonts w:ascii="Century Gothic" w:eastAsia="Times New Roman" w:hAnsi="Century Gothic" w:cs="Times New Roman"/>
+          <w:color w:val="061D34"/>
+          <w:sz w:val="27"/>
+          <w:szCs w:val="27"/>
+          <w:lang w:eastAsia="pt-BR"/>
+        </w:rPr>
+        <w:br/>
+        <w:t>1    BOBINA</w:t>
+      </w:r>
+      <w:r>
+        <w:rPr>
+          <w:rFonts w:ascii="Century Gothic" w:eastAsia="Times New Roman" w:hAnsi="Century Gothic" w:cs="Times New Roman"/>
+          <w:color w:val="061D34"/>
+          <w:sz w:val="27"/>
+          <w:szCs w:val="27"/>
+          <w:lang w:eastAsia="pt-BR"/>
+        </w:rPr>
+        <w:br/>
+        <w:t>1    EXPEDIDORA DE TICKETS</w:t>
+      </w:r>
+      <w:r>
+        <w:rPr>
+          <w:rFonts w:ascii="Century Gothic" w:eastAsia="Times New Roman" w:hAnsi="Century Gothic" w:cs="Times New Roman"/>
+          <w:color w:val="061D34"/>
+          <w:sz w:val="27"/>
+          <w:szCs w:val="27"/>
+          <w:lang w:eastAsia="pt-BR"/>
+        </w:rPr>
+        <w:br/>
+        <w:t>1    LEITOR DE TICKETS</w:t>
+      </w:r>
+      <w:r>
+        <w:rPr>
+          <w:rFonts w:ascii="Century Gothic" w:eastAsia="Times New Roman" w:hAnsi="Century Gothic" w:cs="Times New Roman"/>
+          <w:color w:val="061D34"/>
+          <w:sz w:val="27"/>
+          <w:szCs w:val="27"/>
+          <w:lang w:eastAsia="pt-BR"/>
+        </w:rPr>
+        <w:br/>
+        <w:t>1    LAÇO INDUTIVO 2 X 1 X 6</w:t>
+      </w:r>
+    </w:p>
+    <w:p>
+      <w:pPr>
+        <w:pStyle w:val="ListParagraph"/>
+        <w:shd w:val="clear" w:color="auto" w:fill="FCFCFC"/>
+        <w:spacing w:before="204" w:after="204" w:line="240" w:lineRule="auto"/>
+        <w:textAlignment w:val="baseline"/>
+        <w:rPr>
+          <w:rFonts w:ascii="Century Gothic" w:hAnsi="Century Gothic"/>
+          <w:color w:val="061D34"/>
+          <w:sz w:val="27"/>
+          <w:szCs w:val="27"/>
+          <w:shd w:val="clear" w:color="auto" w:fill="FFFFFF"/>
+        </w:rPr>
+      </w:pPr>
+    </w:p>
+    <w:p>
+      <w:pPr>
+        <w:shd w:val="clear" w:color="auto" w:fill="FCFCFC"/>
+        <w:spacing w:before="204" w:after="204" w:line="240" w:lineRule="auto"/>
+        <w:textAlignment w:val="baseline"/>
+      </w:pPr>
+      <w:hyperlink r:id="rId11" w:history="1">
+        <w:r>
+          <w:rPr>
+            <w:rStyle w:val="Hyperlink"/>
+          </w:rPr>
+          <w:t>http://www.prismasolucoes.com.br/produtos-solucoes</w:t>
+        </w:r>
+      </w:hyperlink>
+    </w:p>
+    <w:p>
+      <w:pPr>
+        <w:spacing w:after="0" w:line="240" w:lineRule="auto"/>
+        <w:rPr>
+          <w:rFonts w:ascii="open-sans-rg" w:eastAsia="Times New Roman" w:hAnsi="open-sans-rg" w:cs="Times New Roman"/>
+          <w:color w:val="444444"/>
+          <w:sz w:val="21"/>
+          <w:szCs w:val="21"/>
+          <w:lang w:eastAsia="pt-BR"/>
+        </w:rPr>
+      </w:pPr>
+      <w:r>
+        <w:rPr>
+          <w:rFonts w:ascii="opensans-bold" w:eastAsia="Times New Roman" w:hAnsi="opensans-bold" w:cs="Lucida Sans Unicode"/>
+          <w:b/>
+          <w:bCs/>
+          <w:color w:val="3399FF"/>
+          <w:sz w:val="24"/>
+          <w:szCs w:val="24"/>
+          <w:bdr w:val="none" w:sz="0" w:space="0" w:color="auto" w:frame="1"/>
+          <w:lang w:eastAsia="pt-BR"/>
+        </w:rPr>
+        <w:t> </w:t>
+      </w:r>
+      <w:proofErr w:type="gramStart"/>
+      <w:r>
+        <w:rPr>
+          <w:rFonts w:ascii="opensans-bold" w:eastAsia="Times New Roman" w:hAnsi="opensans-bold" w:cs="Lucida Sans Unicode"/>
+          <w:b/>
+          <w:bCs/>
+          <w:color w:val="3399FF"/>
+          <w:sz w:val="24"/>
+          <w:szCs w:val="24"/>
+          <w:bdr w:val="none" w:sz="0" w:space="0" w:color="auto" w:frame="1"/>
+          <w:lang w:eastAsia="pt-BR"/>
+        </w:rPr>
+        <w:t>Os  sistemas</w:t>
+      </w:r>
+      <w:proofErr w:type="gramEnd"/>
+      <w:r>
+        <w:rPr>
+          <w:rFonts w:ascii="opensans-bold" w:eastAsia="Times New Roman" w:hAnsi="opensans-bold" w:cs="Lucida Sans Unicode"/>
+          <w:b/>
+          <w:bCs/>
+          <w:color w:val="3399FF"/>
+          <w:sz w:val="24"/>
+          <w:szCs w:val="24"/>
+          <w:bdr w:val="none" w:sz="0" w:space="0" w:color="auto" w:frame="1"/>
+          <w:lang w:eastAsia="pt-BR"/>
+        </w:rPr>
+        <w:t xml:space="preserve">  de  controle  de  acesso  de  veículos,  são  capazes  de  controlar “</w:t>
+      </w:r>
+      <w:proofErr w:type="spellStart"/>
+      <w:r>
+        <w:rPr>
+          <w:rFonts w:ascii="opensans-bold" w:eastAsia="Times New Roman" w:hAnsi="opensans-bold" w:cs="Lucida Sans Unicode"/>
+          <w:b/>
+          <w:bCs/>
+          <w:color w:val="3399FF"/>
+          <w:sz w:val="24"/>
+          <w:szCs w:val="24"/>
+          <w:bdr w:val="none" w:sz="0" w:space="0" w:color="auto" w:frame="1"/>
+          <w:lang w:eastAsia="pt-BR"/>
+        </w:rPr>
+        <w:t>On</w:t>
+      </w:r>
+      <w:proofErr w:type="spellEnd"/>
+      <w:r>
+        <w:rPr>
+          <w:rFonts w:ascii="opensans-bold" w:eastAsia="Times New Roman" w:hAnsi="opensans-bold" w:cs="Lucida Sans Unicode"/>
+          <w:b/>
+          <w:bCs/>
+          <w:color w:val="3399FF"/>
+          <w:sz w:val="24"/>
+          <w:szCs w:val="24"/>
+          <w:bdr w:val="none" w:sz="0" w:space="0" w:color="auto" w:frame="1"/>
+          <w:lang w:eastAsia="pt-BR"/>
+        </w:rPr>
+        <w:t xml:space="preserve"> </w:t>
+      </w:r>
+      <w:proofErr w:type="spellStart"/>
+      <w:r>
+        <w:rPr>
+          <w:rFonts w:ascii="opensans-bold" w:eastAsia="Times New Roman" w:hAnsi="opensans-bold" w:cs="Lucida Sans Unicode"/>
+          <w:b/>
+          <w:bCs/>
+          <w:color w:val="3399FF"/>
+          <w:sz w:val="24"/>
+          <w:szCs w:val="24"/>
+          <w:bdr w:val="none" w:sz="0" w:space="0" w:color="auto" w:frame="1"/>
+          <w:lang w:eastAsia="pt-BR"/>
+        </w:rPr>
+        <w:t>line</w:t>
+      </w:r>
+      <w:proofErr w:type="spellEnd"/>
+      <w:r>
+        <w:rPr>
+          <w:rFonts w:ascii="opensans-bold" w:eastAsia="Times New Roman" w:hAnsi="opensans-bold" w:cs="Lucida Sans Unicode"/>
+          <w:b/>
+          <w:bCs/>
+          <w:color w:val="3399FF"/>
+          <w:sz w:val="24"/>
+          <w:szCs w:val="24"/>
+          <w:bdr w:val="none" w:sz="0" w:space="0" w:color="auto" w:frame="1"/>
+          <w:lang w:eastAsia="pt-BR"/>
+        </w:rPr>
+        <w:t>” ou</w:t>
+      </w:r>
+    </w:p>
+    <w:p>
+      <w:pPr>
+        <w:spacing w:after="0" w:line="240" w:lineRule="auto"/>
+        <w:rPr>
+          <w:rFonts w:ascii="open-sans-rg" w:eastAsia="Times New Roman" w:hAnsi="open-sans-rg" w:cs="Times New Roman"/>
+          <w:color w:val="444444"/>
+          <w:sz w:val="21"/>
+          <w:szCs w:val="21"/>
+          <w:lang w:eastAsia="pt-BR"/>
+        </w:rPr>
+      </w:pPr>
+      <w:r>
+        <w:rPr>
+          <w:rFonts w:ascii="opensans-bold" w:eastAsia="Times New Roman" w:hAnsi="opensans-bold" w:cs="Lucida Sans Unicode"/>
+          <w:b/>
+          <w:bCs/>
+          <w:color w:val="3399FF"/>
+          <w:sz w:val="24"/>
+          <w:szCs w:val="24"/>
+          <w:bdr w:val="none" w:sz="0" w:space="0" w:color="auto" w:frame="1"/>
+          <w:lang w:eastAsia="pt-BR"/>
+        </w:rPr>
+        <w:t xml:space="preserve">        “Off </w:t>
+      </w:r>
+      <w:proofErr w:type="spellStart"/>
+      <w:r>
+        <w:rPr>
+          <w:rFonts w:ascii="opensans-bold" w:eastAsia="Times New Roman" w:hAnsi="opensans-bold" w:cs="Lucida Sans Unicode"/>
+          <w:b/>
+          <w:bCs/>
+          <w:color w:val="3399FF"/>
+          <w:sz w:val="24"/>
+          <w:szCs w:val="24"/>
+          <w:bdr w:val="none" w:sz="0" w:space="0" w:color="auto" w:frame="1"/>
+          <w:lang w:eastAsia="pt-BR"/>
+        </w:rPr>
+        <w:t>line</w:t>
+      </w:r>
+      <w:proofErr w:type="spellEnd"/>
+      <w:r>
+        <w:rPr>
+          <w:rFonts w:ascii="opensans-bold" w:eastAsia="Times New Roman" w:hAnsi="opensans-bold" w:cs="Lucida Sans Unicode"/>
+          <w:b/>
+          <w:bCs/>
+          <w:color w:val="3399FF"/>
+          <w:sz w:val="24"/>
+          <w:szCs w:val="24"/>
+          <w:bdr w:val="none" w:sz="0" w:space="0" w:color="auto" w:frame="1"/>
+          <w:lang w:eastAsia="pt-BR"/>
+        </w:rPr>
+        <w:t>” uma   </w:t>
+      </w:r>
+      <w:proofErr w:type="gramStart"/>
+      <w:r>
+        <w:rPr>
+          <w:rFonts w:ascii="opensans-bold" w:eastAsia="Times New Roman" w:hAnsi="opensans-bold" w:cs="Lucida Sans Unicode"/>
+          <w:b/>
+          <w:bCs/>
+          <w:color w:val="3399FF"/>
+          <w:sz w:val="24"/>
+          <w:szCs w:val="24"/>
+          <w:bdr w:val="none" w:sz="0" w:space="0" w:color="auto" w:frame="1"/>
+          <w:lang w:eastAsia="pt-BR"/>
+        </w:rPr>
+        <w:t>rede  de</w:t>
+      </w:r>
+      <w:proofErr w:type="gramEnd"/>
+      <w:r>
+        <w:rPr>
+          <w:rFonts w:ascii="opensans-bold" w:eastAsia="Times New Roman" w:hAnsi="opensans-bold" w:cs="Lucida Sans Unicode"/>
+          <w:b/>
+          <w:bCs/>
+          <w:color w:val="3399FF"/>
+          <w:sz w:val="24"/>
+          <w:szCs w:val="24"/>
+          <w:bdr w:val="none" w:sz="0" w:space="0" w:color="auto" w:frame="1"/>
+          <w:lang w:eastAsia="pt-BR"/>
+        </w:rPr>
+        <w:t xml:space="preserve">   coletores ,  dotados  de   processamento  com  capacidade  para</w:t>
+      </w:r>
+    </w:p>
+    <w:p>
+      <w:pPr>
+        <w:spacing w:after="0" w:line="240" w:lineRule="auto"/>
+        <w:rPr>
+          <w:rFonts w:ascii="opensans-bold" w:eastAsia="Times New Roman" w:hAnsi="opensans-bold" w:cs="Lucida Sans Unicode"/>
+          <w:b/>
+          <w:bCs/>
+          <w:color w:val="3399FF"/>
+          <w:sz w:val="24"/>
+          <w:szCs w:val="24"/>
+          <w:bdr w:val="none" w:sz="0" w:space="0" w:color="auto" w:frame="1"/>
+          <w:lang w:eastAsia="pt-BR"/>
+        </w:rPr>
+      </w:pPr>
+      <w:r>
+        <w:rPr>
+          <w:rFonts w:ascii="opensans-bold" w:eastAsia="Times New Roman" w:hAnsi="opensans-bold" w:cs="Lucida Sans Unicode"/>
+          <w:b/>
+          <w:bCs/>
+          <w:color w:val="3399FF"/>
+          <w:sz w:val="24"/>
+          <w:szCs w:val="24"/>
+          <w:bdr w:val="none" w:sz="0" w:space="0" w:color="auto" w:frame="1"/>
+          <w:lang w:eastAsia="pt-BR"/>
+        </w:rPr>
+        <w:t> </w:t>
+      </w:r>
+      <w:proofErr w:type="gramStart"/>
+      <w:r>
+        <w:rPr>
+          <w:rFonts w:ascii="opensans-bold" w:eastAsia="Times New Roman" w:hAnsi="opensans-bold" w:cs="Lucida Sans Unicode"/>
+          <w:b/>
+          <w:bCs/>
+          <w:color w:val="3399FF"/>
+          <w:sz w:val="24"/>
+          <w:szCs w:val="24"/>
+          <w:bdr w:val="none" w:sz="0" w:space="0" w:color="auto" w:frame="1"/>
+          <w:lang w:eastAsia="pt-BR"/>
+        </w:rPr>
+        <w:t>Armazenamento  dos</w:t>
+      </w:r>
+      <w:proofErr w:type="gramEnd"/>
+      <w:r>
+        <w:rPr>
+          <w:rFonts w:ascii="opensans-bold" w:eastAsia="Times New Roman" w:hAnsi="opensans-bold" w:cs="Lucida Sans Unicode"/>
+          <w:b/>
+          <w:bCs/>
+          <w:color w:val="3399FF"/>
+          <w:sz w:val="24"/>
+          <w:szCs w:val="24"/>
+          <w:bdr w:val="none" w:sz="0" w:space="0" w:color="auto" w:frame="1"/>
+          <w:lang w:eastAsia="pt-BR"/>
+        </w:rPr>
+        <w:t xml:space="preserve">  dados.</w:t>
+      </w:r>
+    </w:p>
+    <w:p>
+      <w:pPr>
+        <w:spacing w:after="0" w:line="240" w:lineRule="auto"/>
+        <w:rPr>
+          <w:rFonts w:ascii="open-sans-rg" w:eastAsia="Times New Roman" w:hAnsi="open-sans-rg" w:cs="Times New Roman"/>
+          <w:color w:val="444444"/>
+          <w:sz w:val="21"/>
+          <w:szCs w:val="21"/>
+          <w:lang w:eastAsia="pt-BR"/>
+        </w:rPr>
+      </w:pPr>
+    </w:p>
+    <w:p>
+      <w:pPr>
+        <w:pStyle w:val="ListParagraph"/>
+        <w:shd w:val="clear" w:color="auto" w:fill="FCFCFC"/>
+        <w:spacing w:before="204" w:after="204" w:line="240" w:lineRule="auto"/>
+        <w:textAlignment w:val="baseline"/>
+        <w:rPr>
+          <w:rFonts w:ascii="Open Sans" w:eastAsia="Times New Roman" w:hAnsi="Open Sans" w:cs="Open Sans"/>
+          <w:color w:val="000000"/>
+          <w:sz w:val="23"/>
+          <w:szCs w:val="23"/>
+          <w:lang w:eastAsia="pt-BR"/>
+        </w:rPr>
+      </w:pPr>
+    </w:p>
+    <w:p/>
+    <w:p>
+      <w:r>
+        <w:t xml:space="preserve">  </w:t>
+      </w:r>
+    </w:p>
+    <w:p>
+      <w:pPr>
+        <w:pStyle w:val="NormalWeb"/>
+        <w:shd w:val="clear" w:color="auto" w:fill="FFFFFF"/>
+        <w:spacing w:before="0" w:beforeAutospacing="0" w:after="150" w:afterAutospacing="0"/>
+        <w:textAlignment w:val="baseline"/>
+        <w:rPr>
+          <w:rFonts w:ascii="Open Sans" w:hAnsi="Open Sans" w:cs="Open Sans"/>
           <w:color w:val="333333"/>
           <w:sz w:val="23"/>
           <w:szCs w:val="23"/>
-          <w:bdr w:val="none" w:sz="0" w:space="0" w:color="auto" w:frame="1"/>
-        </w:rPr>
-        <w:t xml:space="preserve">Presente em totens dos terminais de entrada e saída, o sistema de orientação por voz emite mensagens gravadas para os usuários em situações específicas, como no caso de cartão recusado, passagem liberada, retirada do ticket, aviso para que o usuário </w:t>
-      </w:r>
-      <w:proofErr w:type="gramStart"/>
-      <w:r>
-        <w:rPr>
-          <w:rFonts w:ascii="inherit" w:hAnsi="inherit" w:cs="Open Sans"/>
-          <w:color w:val="333333"/>
-          <w:sz w:val="23"/>
-          <w:szCs w:val="23"/>
-          <w:bdr w:val="none" w:sz="0" w:space="0" w:color="auto" w:frame="1"/>
-        </w:rPr>
-        <w:t>dirija-se</w:t>
-      </w:r>
-      <w:proofErr w:type="gramEnd"/>
-      <w:r>
-        <w:rPr>
-          <w:rFonts w:ascii="inherit" w:hAnsi="inherit" w:cs="Open Sans"/>
-          <w:color w:val="333333"/>
-          <w:sz w:val="23"/>
-          <w:szCs w:val="23"/>
-          <w:bdr w:val="none" w:sz="0" w:space="0" w:color="auto" w:frame="1"/>
-        </w:rPr>
-        <w:t xml:space="preserve"> ao caixa mais próximo, para que use cinto de segurança, etc. Além disso, o sistema dá suporte ao marketing, no sentido de emitir saudações relacionadas a épocas do ano: natal, páscoa, dia das mães, entre outras.</w:t>
-      </w:r>
+        </w:rPr>
+      </w:pPr>
+      <w:bookmarkStart w:id="0" w:name="_GoBack"/>
+      <w:bookmarkEnd w:id="0"/>
     </w:p>
     <w:p>
       <w:pPr>
@@ -542,6 +1590,163 @@
     </w:sectPr>
   </w:body>
 </w:document>
+</file>
+
+<file path=word/numbering.xml><?xml version="1.0" encoding="utf-8"?>
+<w:numbering xmlns:wpc="http://schemas.microsoft.com/office/word/2010/wordprocessingCanvas" xmlns:cx="http://schemas.microsoft.com/office/drawing/2014/chartex" xmlns:cx1="http://schemas.microsoft.com/office/drawing/2015/9/8/chartex" xmlns:cx2="http://schemas.microsoft.com/office/drawing/2015/10/21/chartex" xmlns:cx3="http://schemas.microsoft.com/office/drawing/2016/5/9/chartex" xmlns:cx4="http://schemas.microsoft.com/office/drawing/2016/5/10/chartex" xmlns:cx5="http://schemas.microsoft.com/office/drawing/2016/5/11/chartex" xmlns:cx6="http://schemas.microsoft.com/office/drawing/2016/5/12/chartex" xmlns:cx7="http://schemas.microsoft.com/office/drawing/2016/5/13/chartex" xmlns:cx8="http://schemas.microsoft.com/office/drawing/2016/5/14/chartex" xmlns:mc="http://schemas.openxmlformats.org/markup-compatibility/2006" xmlns:aink="http://schemas.microsoft.com/office/drawing/2016/ink" xmlns:am3d="http://schemas.microsoft.com/office/drawing/2017/model3d" xmlns:o="urn:schemas-microsoft-com:office:office" xmlns:r="http://schemas.openxmlformats.org/officeDocument/2006/relationships" xmlns:m="http://schemas.openxmlformats.org/officeDocument/2006/math" xmlns:v="urn:schemas-microsoft-com:vml" xmlns:wp14="http://schemas.microsoft.com/office/word/2010/wordprocessingDrawing" xmlns:wp="http://schemas.openxmlformats.org/drawingml/2006/wordprocessingDrawing" xmlns:w10="urn:schemas-microsoft-com:office:word" xmlns:w="http://schemas.openxmlformats.org/wordprocessingml/2006/main" xmlns:w14="http://schemas.microsoft.com/office/word/2010/wordml" xmlns:w15="http://schemas.microsoft.com/office/word/2012/wordml" xmlns:w16cid="http://schemas.microsoft.com/office/word/2016/wordml/cid" xmlns:w16se="http://schemas.microsoft.com/office/word/2015/wordml/symex" xmlns:wpg="http://schemas.microsoft.com/office/word/2010/wordprocessingGroup" xmlns:wpi="http://schemas.microsoft.com/office/word/2010/wordprocessingInk" xmlns:wne="http://schemas.microsoft.com/office/word/2006/wordml" xmlns:wps="http://schemas.microsoft.com/office/word/2010/wordprocessingShape" mc:Ignorable="w14 w15 w16se w16cid wp14">
+  <w:abstractNum w:abstractNumId="0" w15:restartNumberingAfterBreak="0">
+    <w:nsid w:val="1A682C68"/>
+    <w:multiLevelType w:val="multilevel"/>
+    <w:tmpl w:val="A5846B18"/>
+    <w:lvl w:ilvl="0">
+      <w:start w:val="1"/>
+      <w:numFmt w:val="bullet"/>
+      <w:lvlText w:val=""/>
+      <w:lvlJc w:val="left"/>
+      <w:pPr>
+        <w:tabs>
+          <w:tab w:val="num" w:pos="720"/>
+        </w:tabs>
+        <w:ind w:left="720" w:hanging="360"/>
+      </w:pPr>
+      <w:rPr>
+        <w:rFonts w:ascii="Symbol" w:hAnsi="Symbol" w:hint="default"/>
+        <w:sz w:val="20"/>
+      </w:rPr>
+    </w:lvl>
+    <w:lvl w:ilvl="1" w:tentative="1">
+      <w:start w:val="1"/>
+      <w:numFmt w:val="bullet"/>
+      <w:lvlText w:val=""/>
+      <w:lvlJc w:val="left"/>
+      <w:pPr>
+        <w:tabs>
+          <w:tab w:val="num" w:pos="1440"/>
+        </w:tabs>
+        <w:ind w:left="1440" w:hanging="360"/>
+      </w:pPr>
+      <w:rPr>
+        <w:rFonts w:ascii="Symbol" w:hAnsi="Symbol" w:hint="default"/>
+        <w:sz w:val="20"/>
+      </w:rPr>
+    </w:lvl>
+    <w:lvl w:ilvl="2" w:tentative="1">
+      <w:start w:val="1"/>
+      <w:numFmt w:val="bullet"/>
+      <w:lvlText w:val=""/>
+      <w:lvlJc w:val="left"/>
+      <w:pPr>
+        <w:tabs>
+          <w:tab w:val="num" w:pos="2160"/>
+        </w:tabs>
+        <w:ind w:left="2160" w:hanging="360"/>
+      </w:pPr>
+      <w:rPr>
+        <w:rFonts w:ascii="Symbol" w:hAnsi="Symbol" w:hint="default"/>
+        <w:sz w:val="20"/>
+      </w:rPr>
+    </w:lvl>
+    <w:lvl w:ilvl="3" w:tentative="1">
+      <w:start w:val="1"/>
+      <w:numFmt w:val="bullet"/>
+      <w:lvlText w:val=""/>
+      <w:lvlJc w:val="left"/>
+      <w:pPr>
+        <w:tabs>
+          <w:tab w:val="num" w:pos="2880"/>
+        </w:tabs>
+        <w:ind w:left="2880" w:hanging="360"/>
+      </w:pPr>
+      <w:rPr>
+        <w:rFonts w:ascii="Symbol" w:hAnsi="Symbol" w:hint="default"/>
+        <w:sz w:val="20"/>
+      </w:rPr>
+    </w:lvl>
+    <w:lvl w:ilvl="4" w:tentative="1">
+      <w:start w:val="1"/>
+      <w:numFmt w:val="bullet"/>
+      <w:lvlText w:val=""/>
+      <w:lvlJc w:val="left"/>
+      <w:pPr>
+        <w:tabs>
+          <w:tab w:val="num" w:pos="3600"/>
+        </w:tabs>
+        <w:ind w:left="3600" w:hanging="360"/>
+      </w:pPr>
+      <w:rPr>
+        <w:rFonts w:ascii="Symbol" w:hAnsi="Symbol" w:hint="default"/>
+        <w:sz w:val="20"/>
+      </w:rPr>
+    </w:lvl>
+    <w:lvl w:ilvl="5" w:tentative="1">
+      <w:start w:val="1"/>
+      <w:numFmt w:val="bullet"/>
+      <w:lvlText w:val=""/>
+      <w:lvlJc w:val="left"/>
+      <w:pPr>
+        <w:tabs>
+          <w:tab w:val="num" w:pos="4320"/>
+        </w:tabs>
+        <w:ind w:left="4320" w:hanging="360"/>
+      </w:pPr>
+      <w:rPr>
+        <w:rFonts w:ascii="Symbol" w:hAnsi="Symbol" w:hint="default"/>
+        <w:sz w:val="20"/>
+      </w:rPr>
+    </w:lvl>
+    <w:lvl w:ilvl="6" w:tentative="1">
+      <w:start w:val="1"/>
+      <w:numFmt w:val="bullet"/>
+      <w:lvlText w:val=""/>
+      <w:lvlJc w:val="left"/>
+      <w:pPr>
+        <w:tabs>
+          <w:tab w:val="num" w:pos="5040"/>
+        </w:tabs>
+        <w:ind w:left="5040" w:hanging="360"/>
+      </w:pPr>
+      <w:rPr>
+        <w:rFonts w:ascii="Symbol" w:hAnsi="Symbol" w:hint="default"/>
+        <w:sz w:val="20"/>
+      </w:rPr>
+    </w:lvl>
+    <w:lvl w:ilvl="7" w:tentative="1">
+      <w:start w:val="1"/>
+      <w:numFmt w:val="bullet"/>
+      <w:lvlText w:val=""/>
+      <w:lvlJc w:val="left"/>
+      <w:pPr>
+        <w:tabs>
+          <w:tab w:val="num" w:pos="5760"/>
+        </w:tabs>
+        <w:ind w:left="5760" w:hanging="360"/>
+      </w:pPr>
+      <w:rPr>
+        <w:rFonts w:ascii="Symbol" w:hAnsi="Symbol" w:hint="default"/>
+        <w:sz w:val="20"/>
+      </w:rPr>
+    </w:lvl>
+    <w:lvl w:ilvl="8" w:tentative="1">
+      <w:start w:val="1"/>
+      <w:numFmt w:val="bullet"/>
+      <w:lvlText w:val=""/>
+      <w:lvlJc w:val="left"/>
+      <w:pPr>
+        <w:tabs>
+          <w:tab w:val="num" w:pos="6480"/>
+        </w:tabs>
+        <w:ind w:left="6480" w:hanging="360"/>
+      </w:pPr>
+      <w:rPr>
+        <w:rFonts w:ascii="Symbol" w:hAnsi="Symbol" w:hint="default"/>
+        <w:sz w:val="20"/>
+      </w:rPr>
+    </w:lvl>
+  </w:abstractNum>
+  <w:num w:numId="1">
+    <w:abstractNumId w:val="0"/>
+  </w:num>
+</w:numbering>
 </file>
 
 <file path=word/styles.xml><?xml version="1.0" encoding="utf-8"?>
@@ -1033,6 +2238,17 @@
       <w:lang w:eastAsia="pt-BR"/>
     </w:rPr>
   </w:style>
+  <w:style w:type="paragraph" w:styleId="ListParagraph">
+    <w:name w:val="List Paragraph"/>
+    <w:basedOn w:val="Normal"/>
+    <w:uiPriority w:val="34"/>
+    <w:qFormat/>
+    <w:rsid w:val="00A76BD5"/>
+    <w:pPr>
+      <w:ind w:left="720"/>
+      <w:contextualSpacing/>
+    </w:pPr>
+  </w:style>
 </w:styles>
 </file>
 
@@ -1336,7 +2552,7 @@
 </file>
 
 <file path=customXml/itemProps1.xml><?xml version="1.0" encoding="utf-8"?>
-<ds:datastoreItem xmlns:ds="http://schemas.openxmlformats.org/officeDocument/2006/customXml" ds:itemID="{AA14CD70-E5B8-45E7-B197-0042D95101EF}">
+<ds:datastoreItem xmlns:ds="http://schemas.openxmlformats.org/officeDocument/2006/customXml" ds:itemID="{E7770E46-FD7D-424A-8C14-2EBD3CE1C9F2}">
   <ds:schemaRefs>
     <ds:schemaRef ds:uri="http://schemas.openxmlformats.org/officeDocument/2006/bibliography"/>
   </ds:schemaRefs>
